--- a/app/text/02-global-national-outlook/story_text_1.docx
+++ b/app/text/02-global-national-outlook/story_text_1.docx
@@ -18,43 +18,26 @@
         </w:rPr>
         <w:t>The human population is growing globally and is projected to exceed 9.7 billion people by 2050 and 10.9 billion people by 2100 (</w:t>
       </w:r>
-      <w:bookmarkStart w:id="0" w:name="_GoBack"/>
-      <w:r>
-        <w:rPr>
-          <w:color w:val="4472C4" w:themeColor="accent1"/>
-        </w:rPr>
-        <w:fldChar w:fldCharType="begin"/>
-      </w:r>
-      <w:r>
-        <w:rPr>
-          <w:color w:val="4472C4" w:themeColor="accent1"/>
-        </w:rPr>
-        <w:instrText xml:space="preserve"> HYPERLINK "https://population.un.org/wpp/Publications/Files/WPP2019_Highlights.pdf" </w:instrText>
-      </w:r>
-      <w:r>
-        <w:rPr>
-          <w:color w:val="4472C4" w:themeColor="accent1"/>
-        </w:rPr>
-        <w:fldChar w:fldCharType="separate"/>
-      </w:r>
+      <w:hyperlink r:id="rId5" w:history="1">
+        <w:r>
+          <w:rPr>
+            <w:rFonts w:ascii="Helvetica" w:eastAsia="Times New Roman" w:hAnsi="Helvetica" w:cs="Arial"/>
+            <w:color w:val="4472C4" w:themeColor="accent1"/>
+            <w:sz w:val="20"/>
+            <w:szCs w:val="20"/>
+          </w:rPr>
+          <w:t>UN-DESA, 2019</w:t>
+        </w:r>
+      </w:hyperlink>
       <w:r>
         <w:rPr>
           <w:rFonts w:ascii="Helvetica" w:eastAsia="Times New Roman" w:hAnsi="Helvetica" w:cs="Arial"/>
-          <w:color w:val="4472C4" w:themeColor="accent1"/>
           <w:sz w:val="20"/>
           <w:szCs w:val="20"/>
         </w:rPr>
-        <w:t>UN-DESA (2019)</w:t>
+        <w:t>). Although growth is projected globally, many countries are projected to experience population declines. Whether a country is projected to increase or decline in population size has important implications related to the impacts of climate c</w:t>
       </w:r>
-      <w:r>
-        <w:rPr>
-          <w:rFonts w:ascii="Helvetica" w:eastAsia="Times New Roman" w:hAnsi="Helvetica" w:cs="Arial"/>
-          <w:color w:val="4472C4" w:themeColor="accent1"/>
-          <w:sz w:val="20"/>
-          <w:szCs w:val="20"/>
-        </w:rPr>
-        <w:fldChar w:fldCharType="end"/>
-      </w:r>
+      <w:bookmarkStart w:id="0" w:name="_GoBack"/>
       <w:bookmarkEnd w:id="0"/>
       <w:r>
         <w:rPr>
@@ -62,7 +45,7 @@
           <w:sz w:val="20"/>
           <w:szCs w:val="20"/>
         </w:rPr>
-        <w:t>). Although growth is projected globally, many countries are projected to experience population declines. Whether a country is projected to increase or decline in population size has important implications related to the impacts of climate changes on its domestic food systems.</w:t>
+        <w:t>hanges on its domestic food systems.</w:t>
       </w:r>
     </w:p>
     <w:sectPr>
